--- a/Solution/可穿戴开发板方案.docx
+++ b/Solution/可穿戴开发板方案.docx
@@ -554,17 +554,7 @@
           <w:sz w:val="24"/>
           <w:szCs w:val="24"/>
         </w:rPr>
-        <w:t>图去掉不需要的引脚，减小接线片和板材</w:t>
-      </w:r>
-      <w:bookmarkStart w:id="0" w:name="_GoBack"/>
-      <w:bookmarkEnd w:id="0"/>
-      <w:r>
-        <w:rPr>
-          <w:rFonts w:ascii="微软雅黑" w:eastAsia="微软雅黑" w:hAnsi="微软雅黑" w:hint="eastAsia"/>
-          <w:sz w:val="24"/>
-          <w:szCs w:val="24"/>
-        </w:rPr>
-        <w:t>大小，印制在硬的或者</w:t>
+        <w:t>图去掉不需要的引脚，减小接线片和板材大小，印制在硬的或者</w:t>
       </w:r>
       <w:r>
         <w:rPr>
@@ -769,7 +759,25 @@
           <w:sz w:val="24"/>
           <w:szCs w:val="24"/>
         </w:rPr>
-        <w:t xml:space="preserve">·。 </w:t>
+        <w:t>·</w:t>
+      </w:r>
+      <w:r>
+        <w:rPr>
+          <w:rFonts w:ascii="微软雅黑" w:eastAsia="微软雅黑" w:hAnsi="微软雅黑" w:hint="eastAsia"/>
+          <w:sz w:val="24"/>
+          <w:szCs w:val="24"/>
+        </w:rPr>
+        <w:t xml:space="preserve"> </w:t>
+      </w:r>
+      <w:bookmarkStart w:id="0" w:name="_GoBack"/>
+      <w:bookmarkEnd w:id="0"/>
+      <w:r>
+        <w:rPr>
+          <w:rFonts w:ascii="微软雅黑" w:eastAsia="微软雅黑" w:hAnsi="微软雅黑" w:hint="eastAsia"/>
+          <w:sz w:val="24"/>
+          <w:szCs w:val="24"/>
+        </w:rPr>
+        <w:t xml:space="preserve"> </w:t>
       </w:r>
       <w:r>
         <w:rPr>

--- a/Solution/可穿戴开发板方案.docx
+++ b/Solution/可穿戴开发板方案.docx
@@ -16,20 +16,89 @@
     </w:p>
     <w:p>
       <w:pPr>
-        <w:pStyle w:val="a3"/>
-        <w:numPr>
-          <w:ilvl w:val="0"/>
-          <w:numId w:val="1"/>
-        </w:numPr>
-        <w:ind w:firstLineChars="0"/>
-        <w:rPr>
-          <w:rFonts w:ascii="微软雅黑" w:eastAsia="微软雅黑" w:hAnsi="微软雅黑"/>
-          <w:b/>
-          <w:sz w:val="24"/>
-          <w:szCs w:val="24"/>
-          <w:u w:val="single"/>
-        </w:rPr>
-      </w:pPr>
+        <w:pStyle w:val="2"/>
+      </w:pPr>
+      <w:r>
+        <w:rPr>
+          <w:rFonts w:hint="eastAsia"/>
+        </w:rPr>
+        <w:t>需要解决的问题</w:t>
+      </w:r>
+    </w:p>
+    <w:p>
+      <w:pPr>
+        <w:rPr>
+          <w:rFonts w:ascii="微软雅黑" w:eastAsia="微软雅黑" w:hAnsi="微软雅黑"/>
+          <w:sz w:val="24"/>
+          <w:szCs w:val="24"/>
+        </w:rPr>
+      </w:pPr>
+      <w:r>
+        <w:rPr>
+          <w:rFonts w:ascii="微软雅黑" w:eastAsia="微软雅黑" w:hAnsi="微软雅黑" w:hint="eastAsia"/>
+          <w:sz w:val="24"/>
+          <w:szCs w:val="24"/>
+        </w:rPr>
+        <w:t>动态内存(</w:t>
+      </w:r>
+      <w:r>
+        <w:rPr>
+          <w:rFonts w:ascii="微软雅黑" w:eastAsia="微软雅黑" w:hAnsi="微软雅黑"/>
+          <w:sz w:val="24"/>
+          <w:szCs w:val="24"/>
+        </w:rPr>
+        <w:t>SRAM)</w:t>
+      </w:r>
+      <w:r>
+        <w:rPr>
+          <w:rFonts w:ascii="微软雅黑" w:eastAsia="微软雅黑" w:hAnsi="微软雅黑" w:hint="eastAsia"/>
+          <w:sz w:val="24"/>
+          <w:szCs w:val="24"/>
+        </w:rPr>
+        <w:t>问题，时钟问题，大小问题，舒适度问题</w:t>
+      </w:r>
+    </w:p>
+    <w:p>
+      <w:pPr>
+        <w:pStyle w:val="2"/>
+      </w:pPr>
+      <w:r>
+        <w:rPr>
+          <w:rFonts w:hint="eastAsia"/>
+        </w:rPr>
+        <w:t>开发板选择</w:t>
+      </w:r>
+    </w:p>
+    <w:p>
+      <w:pPr>
+        <w:rPr>
+          <w:rFonts w:ascii="微软雅黑" w:eastAsia="微软雅黑" w:hAnsi="微软雅黑"/>
+          <w:b/>
+          <w:sz w:val="24"/>
+          <w:szCs w:val="24"/>
+          <w:u w:val="single"/>
+        </w:rPr>
+      </w:pPr>
+      <w:r>
+        <w:rPr>
+          <w:rFonts w:ascii="微软雅黑" w:eastAsia="微软雅黑" w:hAnsi="微软雅黑" w:hint="eastAsia"/>
+          <w:b/>
+          <w:sz w:val="24"/>
+          <w:szCs w:val="24"/>
+          <w:u w:val="single"/>
+        </w:rPr>
+        <w:t>1.</w:t>
+      </w:r>
+      <w:r>
+        <w:rPr>
+          <w:rFonts w:ascii="微软雅黑" w:eastAsia="微软雅黑" w:hAnsi="微软雅黑"/>
+          <w:b/>
+          <w:sz w:val="24"/>
+          <w:szCs w:val="24"/>
+          <w:u w:val="single"/>
+        </w:rPr>
+        <w:t xml:space="preserve"> </w:t>
+      </w:r>
       <w:r>
         <w:rPr>
           <w:rFonts w:ascii="微软雅黑" w:eastAsia="微软雅黑" w:hAnsi="微软雅黑"/>
@@ -769,8 +838,6 @@
         </w:rPr>
         <w:t xml:space="preserve"> </w:t>
       </w:r>
-      <w:bookmarkStart w:id="0" w:name="_GoBack"/>
-      <w:bookmarkEnd w:id="0"/>
       <w:r>
         <w:rPr>
           <w:rFonts w:ascii="微软雅黑" w:eastAsia="微软雅黑" w:hAnsi="微软雅黑" w:hint="eastAsia"/>
@@ -1858,6 +1925,628 @@
         </w:rPr>
         <w:t>单片机</w:t>
       </w:r>
+    </w:p>
+    <w:p>
+      <w:pPr>
+        <w:rPr>
+          <w:rFonts w:ascii="微软雅黑" w:eastAsia="微软雅黑" w:hAnsi="微软雅黑"/>
+          <w:b/>
+          <w:sz w:val="24"/>
+          <w:szCs w:val="24"/>
+          <w:u w:val="single"/>
+        </w:rPr>
+      </w:pPr>
+    </w:p>
+    <w:p>
+      <w:pPr>
+        <w:pStyle w:val="2"/>
+      </w:pPr>
+      <w:r>
+        <w:rPr>
+          <w:rFonts w:hint="eastAsia"/>
+        </w:rPr>
+        <w:t>动态内存(</w:t>
+      </w:r>
+      <w:r>
+        <w:t>SRAM)</w:t>
+      </w:r>
+      <w:r>
+        <w:rPr>
+          <w:rFonts w:hint="eastAsia"/>
+        </w:rPr>
+        <w:t>问题</w:t>
+      </w:r>
+    </w:p>
+    <w:p>
+      <w:r>
+        <w:rPr>
+          <w:rFonts w:hint="eastAsia"/>
+        </w:rPr>
+        <w:t>造成内存问题主要是D</w:t>
+      </w:r>
+      <w:r>
+        <w:t>evice</w:t>
+      </w:r>
+      <w:r>
+        <w:rPr>
+          <w:rFonts w:hint="eastAsia"/>
+        </w:rPr>
+        <w:t>中的三个数组，总共占用空间</w:t>
+      </w:r>
+      <w:r>
+        <w:rPr>
+          <w:rFonts w:hint="eastAsia"/>
+        </w:rPr>
+        <w:t>峰值</w:t>
+      </w:r>
+      <w:r>
+        <w:rPr>
+          <w:rFonts w:hint="eastAsia"/>
+        </w:rPr>
+        <w:t>为</w:t>
+      </w:r>
+      <w:r>
+        <w:rPr>
+          <w:rFonts w:hint="eastAsia"/>
+        </w:rPr>
+        <w:t>300K</w:t>
+      </w:r>
+      <w:r>
+        <w:rPr>
+          <w:rFonts w:hint="eastAsia"/>
+        </w:rPr>
+        <w:t>B</w:t>
+      </w:r>
+      <w:r>
+        <w:rPr>
+          <w:rFonts w:hint="eastAsia"/>
+        </w:rPr>
+        <w:t>（最多命令数K</w:t>
+      </w:r>
+      <w:r>
+        <w:t>B</w:t>
+      </w:r>
+      <w:r>
+        <w:rPr>
+          <w:rFonts w:hint="eastAsia"/>
+        </w:rPr>
+        <w:t>）</w:t>
+      </w:r>
+    </w:p>
+    <w:p>
+      <w:r>
+        <w:rPr>
+          <w:rFonts w:hint="eastAsia"/>
+        </w:rPr>
+        <w:t>1.</w:t>
+      </w:r>
+      <w:r>
+        <w:t xml:space="preserve"> </w:t>
+      </w:r>
+      <w:r>
+        <w:rPr>
+          <w:rFonts w:hint="eastAsia"/>
+        </w:rPr>
+        <w:t>减少最多命令数量到</w:t>
+      </w:r>
+      <w:r>
+        <w:t>50</w:t>
+      </w:r>
+      <w:r>
+        <w:rPr>
+          <w:rFonts w:hint="eastAsia"/>
+        </w:rPr>
+        <w:t>，但是仍然需要扩充动态内存到5</w:t>
+      </w:r>
+      <w:r>
+        <w:t>0KB</w:t>
+      </w:r>
+      <w:proofErr w:type="gramStart"/>
+      <w:r>
+        <w:rPr>
+          <w:rFonts w:hint="eastAsia"/>
+        </w:rPr>
+        <w:t>以上</w:t>
+      </w:r>
+      <w:r>
+        <w:t>(</w:t>
+      </w:r>
+      <w:proofErr w:type="gramEnd"/>
+      <w:r>
+        <w:t>50-70)</w:t>
+      </w:r>
+    </w:p>
+    <w:p>
+      <w:r>
+        <w:rPr>
+          <w:rFonts w:hint="eastAsia"/>
+        </w:rPr>
+        <w:t>2.</w:t>
+      </w:r>
+      <w:r>
+        <w:t xml:space="preserve"> </w:t>
+      </w:r>
+      <w:r>
+        <w:rPr>
+          <w:rFonts w:hint="eastAsia"/>
+        </w:rPr>
+        <w:t>更换芯片</w:t>
+      </w:r>
+      <w:r>
+        <w:rPr>
+          <w:rFonts w:hint="eastAsia"/>
+        </w:rPr>
+        <w:t>，</w:t>
+      </w:r>
+      <w:r>
+        <w:t>ATmega2560</w:t>
+      </w:r>
+      <w:r>
+        <w:rPr>
+          <w:rFonts w:hint="eastAsia"/>
+        </w:rPr>
+        <w:t>仅有8</w:t>
+      </w:r>
+      <w:r>
+        <w:t>K</w:t>
+      </w:r>
+      <w:r>
+        <w:rPr>
+          <w:rFonts w:hint="eastAsia"/>
+        </w:rPr>
+        <w:t>还是不够大，应该换成</w:t>
+      </w:r>
+      <w:r>
+        <w:t>Atmel SAM3X8E</w:t>
+      </w:r>
+    </w:p>
+    <w:p>
+      <w:r>
+        <w:rPr>
+          <w:rFonts w:hint="eastAsia"/>
+        </w:rPr>
+        <w:t>3.</w:t>
+      </w:r>
+      <w:r>
+        <w:t xml:space="preserve"> </w:t>
+      </w:r>
+      <w:r>
+        <w:rPr>
+          <w:rFonts w:hint="eastAsia"/>
+        </w:rPr>
+        <w:t>只更换A</w:t>
+      </w:r>
+      <w:r>
+        <w:t>Tmega2560</w:t>
+      </w:r>
+      <w:r>
+        <w:rPr>
+          <w:rFonts w:hint="eastAsia"/>
+        </w:rPr>
+        <w:t>中的S</w:t>
+      </w:r>
+      <w:r>
+        <w:t>RAM</w:t>
+      </w:r>
+    </w:p>
+    <w:p>
+      <w:r>
+        <w:rPr>
+          <w:rFonts w:hint="eastAsia"/>
+        </w:rPr>
+        <w:t>4.</w:t>
+      </w:r>
+      <w:r>
+        <w:t xml:space="preserve"> </w:t>
+      </w:r>
+      <w:r>
+        <w:rPr>
+          <w:rFonts w:hint="eastAsia"/>
+        </w:rPr>
+        <w:t>将三个</w:t>
+      </w:r>
+      <w:r>
+        <w:rPr>
+          <w:rFonts w:hint="eastAsia"/>
+        </w:rPr>
+        <w:t>数组存储在</w:t>
+      </w:r>
+      <w:r>
+        <w:t>ROM</w:t>
+      </w:r>
+      <w:r>
+        <w:rPr>
+          <w:rFonts w:hint="eastAsia"/>
+        </w:rPr>
+        <w:t>中</w:t>
+      </w:r>
+      <w:r>
+        <w:t>(</w:t>
+      </w:r>
+      <w:r>
+        <w:rPr>
+          <w:rFonts w:hint="eastAsia"/>
+        </w:rPr>
+        <w:t>R</w:t>
+      </w:r>
+      <w:r>
+        <w:t>OM</w:t>
+      </w:r>
+      <w:r>
+        <w:rPr>
+          <w:rFonts w:hint="eastAsia"/>
+        </w:rPr>
+        <w:t>最大空间为300</w:t>
+      </w:r>
+      <w:r>
+        <w:t>KB</w:t>
+      </w:r>
+      <w:r>
+        <w:rPr>
+          <w:rFonts w:hint="eastAsia"/>
+        </w:rPr>
+        <w:t>)</w:t>
+      </w:r>
+      <w:r>
+        <w:t xml:space="preserve">, </w:t>
+      </w:r>
+      <w:r>
+        <w:rPr>
+          <w:rFonts w:hint="eastAsia"/>
+        </w:rPr>
+        <w:t>但是只读</w:t>
+      </w:r>
+    </w:p>
+    <w:p>
+      <w:r>
+        <w:rPr>
+          <w:rFonts w:hint="eastAsia"/>
+        </w:rPr>
+        <w:t>5.</w:t>
+      </w:r>
+      <w:r>
+        <w:t xml:space="preserve"> </w:t>
+      </w:r>
+      <w:r>
+        <w:rPr>
+          <w:rFonts w:hint="eastAsia"/>
+        </w:rPr>
+        <w:t>外接</w:t>
+      </w:r>
+      <w:r>
+        <w:t>RAM</w:t>
+      </w:r>
+    </w:p>
+    <w:p>
+      <w:r>
+        <w:rPr>
+          <w:rFonts w:hint="eastAsia"/>
+        </w:rPr>
+        <w:t>6.</w:t>
+      </w:r>
+      <w:r>
+        <w:t xml:space="preserve"> </w:t>
+      </w:r>
+      <w:r>
+        <w:rPr>
+          <w:rFonts w:hint="eastAsia"/>
+        </w:rPr>
+        <w:t>牺牲运行速度，</w:t>
+      </w:r>
+      <w:r>
+        <w:rPr>
+          <w:rFonts w:hint="eastAsia"/>
+        </w:rPr>
+        <w:t>删除</w:t>
+      </w:r>
+      <w:r>
+        <w:rPr>
+          <w:rFonts w:hint="eastAsia"/>
+        </w:rPr>
+        <w:t>三个数组，或者将其</w:t>
+      </w:r>
+      <w:r>
+        <w:rPr>
+          <w:rFonts w:hint="eastAsia"/>
+        </w:rPr>
+        <w:t>换为文件</w:t>
+      </w:r>
+      <w:r>
+        <w:rPr>
+          <w:rFonts w:hint="eastAsia"/>
+        </w:rPr>
+        <w:t>存在</w:t>
+      </w:r>
+      <w:r>
+        <w:t>SD</w:t>
+      </w:r>
+      <w:r>
+        <w:rPr>
+          <w:rFonts w:hint="eastAsia"/>
+        </w:rPr>
+        <w:t>卡中</w:t>
+      </w:r>
+    </w:p>
+    <w:p>
+      <w:r>
+        <w:rPr>
+          <w:rFonts w:hint="eastAsia"/>
+        </w:rPr>
+        <w:t>7.</w:t>
+      </w:r>
+      <w:r>
+        <w:t xml:space="preserve"> </w:t>
+      </w:r>
+      <w:r>
+        <w:rPr>
+          <w:rFonts w:hint="eastAsia"/>
+        </w:rPr>
+        <w:t>将三个数组</w:t>
+      </w:r>
+      <w:r>
+        <w:rPr>
+          <w:rFonts w:hint="eastAsia"/>
+        </w:rPr>
+        <w:t>换为文件</w:t>
+      </w:r>
+      <w:r>
+        <w:rPr>
+          <w:rFonts w:hint="eastAsia"/>
+        </w:rPr>
+        <w:t>存在S</w:t>
+      </w:r>
+      <w:r>
+        <w:t>D</w:t>
+      </w:r>
+      <w:r>
+        <w:rPr>
+          <w:rFonts w:hint="eastAsia"/>
+        </w:rPr>
+        <w:t>卡中，并提供相邻指令加载算法，即发送B命令</w:t>
+      </w:r>
+      <w:r>
+        <w:rPr>
+          <w:rFonts w:hint="eastAsia"/>
+        </w:rPr>
+        <w:t>编码时候，加载</w:t>
+      </w:r>
+      <w:r>
+        <w:t>A</w:t>
+      </w:r>
+      <w:r>
+        <w:rPr>
+          <w:rFonts w:hint="eastAsia"/>
+        </w:rPr>
+        <w:t>和C的编码并存在小数组中(一元算法</w:t>
+      </w:r>
+      <w:r>
+        <w:t>)</w:t>
+      </w:r>
+      <w:r>
+        <w:rPr>
+          <w:rFonts w:hint="eastAsia"/>
+        </w:rPr>
+        <w:t>，根据转动角速度阈值，给出算法的元数(即所加载的相邻指令的数量</w:t>
+      </w:r>
+      <w:r>
+        <w:t>)</w:t>
+      </w:r>
+    </w:p>
+    <w:p>
+      <w:r>
+        <w:rPr>
+          <w:rFonts w:hint="eastAsia"/>
+        </w:rPr>
+        <w:t>7.</w:t>
+      </w:r>
+      <w:r>
+        <w:t xml:space="preserve"> </w:t>
+      </w:r>
+      <w:r>
+        <w:rPr>
+          <w:rFonts w:hint="eastAsia"/>
+        </w:rPr>
+        <w:t>分布式开发板</w:t>
+      </w:r>
+    </w:p>
+    <w:p/>
+    <w:p>
+      <w:pPr>
+        <w:pStyle w:val="2"/>
+      </w:pPr>
+      <w:r>
+        <w:rPr>
+          <w:rFonts w:hint="eastAsia"/>
+        </w:rPr>
+        <w:lastRenderedPageBreak/>
+        <w:t>时钟问题</w:t>
+      </w:r>
+    </w:p>
+    <w:p>
+      <w:r>
+        <w:rPr>
+          <w:rFonts w:hint="eastAsia"/>
+        </w:rPr>
+        <w:t>1.</w:t>
+      </w:r>
+      <w:r>
+        <w:t xml:space="preserve"> </w:t>
+      </w:r>
+      <w:r>
+        <w:rPr>
+          <w:rFonts w:hint="eastAsia"/>
+        </w:rPr>
+        <w:t>更改芯片内部晶振或更改芯片</w:t>
+      </w:r>
+    </w:p>
+    <w:p>
+      <w:r>
+        <w:rPr>
+          <w:rFonts w:hint="eastAsia"/>
+        </w:rPr>
+        <w:t>2.</w:t>
+      </w:r>
+      <w:r>
+        <w:t xml:space="preserve"> </w:t>
+      </w:r>
+      <w:r>
+        <w:rPr>
+          <w:rFonts w:hint="eastAsia"/>
+        </w:rPr>
+        <w:t>换外部时钟</w:t>
+      </w:r>
+    </w:p>
+    <w:p>
+      <w:r>
+        <w:rPr>
+          <w:rFonts w:hint="eastAsia"/>
+        </w:rPr>
+        <w:t>3.</w:t>
+      </w:r>
+      <w:r>
+        <w:t xml:space="preserve"> </w:t>
+      </w:r>
+      <w:r>
+        <w:rPr>
+          <w:rFonts w:hint="eastAsia"/>
+        </w:rPr>
+        <w:t>更换单片机开发板</w:t>
+      </w:r>
+    </w:p>
+    <w:p/>
+    <w:p>
+      <w:pPr>
+        <w:pStyle w:val="2"/>
+      </w:pPr>
+      <w:r>
+        <w:rPr>
+          <w:rFonts w:hint="eastAsia"/>
+        </w:rPr>
+        <w:t>大小问题</w:t>
+      </w:r>
+    </w:p>
+    <w:p>
+      <w:r>
+        <w:rPr>
+          <w:rFonts w:hint="eastAsia"/>
+        </w:rPr>
+        <w:t>1.</w:t>
+      </w:r>
+      <w:r>
+        <w:t xml:space="preserve"> </w:t>
+      </w:r>
+      <w:r>
+        <w:rPr>
+          <w:rFonts w:hint="eastAsia"/>
+        </w:rPr>
+        <w:t>更改可穿戴开发板方案</w:t>
+      </w:r>
+    </w:p>
+    <w:p>
+      <w:r>
+        <w:rPr>
+          <w:rFonts w:hint="eastAsia"/>
+        </w:rPr>
+        <w:t>2.</w:t>
+      </w:r>
+      <w:r>
+        <w:t xml:space="preserve"> </w:t>
+      </w:r>
+      <w:r>
+        <w:rPr>
+          <w:rFonts w:hint="eastAsia"/>
+        </w:rPr>
+        <w:t>更改模式，采用手环+手机或者手环+外部固定单片机或者手环+外部动态单片机或者手环+计算机的模式</w:t>
+      </w:r>
+    </w:p>
+    <w:p/>
+    <w:p>
+      <w:pPr>
+        <w:pStyle w:val="2"/>
+      </w:pPr>
+      <w:r>
+        <w:rPr>
+          <w:rFonts w:hint="eastAsia"/>
+        </w:rPr>
+        <w:t>舒适度问题</w:t>
+      </w:r>
+    </w:p>
+    <w:p>
+      <w:r>
+        <w:rPr>
+          <w:rFonts w:hint="eastAsia"/>
+        </w:rPr>
+        <w:t>1.</w:t>
+      </w:r>
+      <w:r>
+        <w:t xml:space="preserve"> </w:t>
+      </w:r>
+      <w:r>
+        <w:rPr>
+          <w:rFonts w:hint="eastAsia"/>
+        </w:rPr>
+        <w:t>更改外壳材料</w:t>
+      </w:r>
+    </w:p>
+    <w:p>
+      <w:r>
+        <w:rPr>
+          <w:rFonts w:hint="eastAsia"/>
+        </w:rPr>
+        <w:t>2.</w:t>
+      </w:r>
+      <w:r>
+        <w:t xml:space="preserve"> </w:t>
+      </w:r>
+      <w:r>
+        <w:rPr>
+          <w:rFonts w:hint="eastAsia"/>
+        </w:rPr>
+        <w:t>采用柔性P</w:t>
+      </w:r>
+      <w:r>
+        <w:t>CB</w:t>
+      </w:r>
+    </w:p>
+    <w:p>
+      <w:r>
+        <w:rPr>
+          <w:rFonts w:hint="eastAsia"/>
+        </w:rPr>
+        <w:t>3.</w:t>
+      </w:r>
+      <w:r>
+        <w:t xml:space="preserve"> </w:t>
+      </w:r>
+      <w:r>
+        <w:rPr>
+          <w:rFonts w:hint="eastAsia"/>
+        </w:rPr>
+        <w:t>人体工学</w:t>
+      </w:r>
+    </w:p>
+    <w:p/>
+    <w:p/>
+    <w:p>
+      <w:pPr>
+        <w:rPr>
+          <w:rFonts w:hint="eastAsia"/>
+        </w:rPr>
+      </w:pPr>
+      <w:r>
+        <w:t>*</w:t>
+      </w:r>
+      <w:r>
+        <w:rPr>
+          <w:rFonts w:hint="eastAsia"/>
+        </w:rPr>
+        <w:t>焊接：更换芯片时候会用到</w:t>
+      </w:r>
+      <w:r>
+        <w:t>SMT表面组装技术</w:t>
+      </w:r>
+      <w:bookmarkStart w:id="0" w:name="_GoBack"/>
+      <w:bookmarkEnd w:id="0"/>
     </w:p>
     <w:sectPr>
       <w:pgSz w:w="11906" w:h="16838"/>
@@ -2541,6 +3230,28 @@
       <w:szCs w:val="44"/>
     </w:rPr>
   </w:style>
+  <w:style w:type="paragraph" w:styleId="2">
+    <w:name w:val="heading 2"/>
+    <w:basedOn w:val="a"/>
+    <w:next w:val="a"/>
+    <w:link w:val="20"/>
+    <w:uiPriority w:val="9"/>
+    <w:unhideWhenUsed/>
+    <w:qFormat/>
+    <w:rsid w:val="00095EFF"/>
+    <w:pPr>
+      <w:keepNext/>
+      <w:keepLines/>
+      <w:spacing w:before="40"/>
+      <w:outlineLvl w:val="1"/>
+    </w:pPr>
+    <w:rPr>
+      <w:rFonts w:asciiTheme="majorHAnsi" w:eastAsiaTheme="majorEastAsia" w:hAnsiTheme="majorHAnsi" w:cstheme="majorBidi"/>
+      <w:color w:val="2F5496" w:themeColor="accent1" w:themeShade="BF"/>
+      <w:sz w:val="26"/>
+      <w:szCs w:val="26"/>
+    </w:rPr>
+  </w:style>
   <w:style w:type="character" w:default="1" w:styleId="a0">
     <w:name w:val="Default Paragraph Font"/>
     <w:uiPriority w:val="1"/>
@@ -2702,6 +3413,25 @@
       <w:rFonts w:ascii="Microsoft YaHei UI" w:eastAsia="Microsoft YaHei UI"/>
       <w:sz w:val="18"/>
       <w:szCs w:val="18"/>
+    </w:rPr>
+  </w:style>
+  <w:style w:type="paragraph" w:styleId="ab">
+    <w:name w:val="No Spacing"/>
+    <w:uiPriority w:val="1"/>
+    <w:qFormat/>
+    <w:rsid w:val="00095EFF"/>
+  </w:style>
+  <w:style w:type="character" w:customStyle="1" w:styleId="20">
+    <w:name w:val="标题 2 字符"/>
+    <w:basedOn w:val="a0"/>
+    <w:link w:val="2"/>
+    <w:uiPriority w:val="9"/>
+    <w:rsid w:val="00095EFF"/>
+    <w:rPr>
+      <w:rFonts w:asciiTheme="majorHAnsi" w:eastAsiaTheme="majorEastAsia" w:hAnsiTheme="majorHAnsi" w:cstheme="majorBidi"/>
+      <w:color w:val="2F5496" w:themeColor="accent1" w:themeShade="BF"/>
+      <w:sz w:val="26"/>
+      <w:szCs w:val="26"/>
     </w:rPr>
   </w:style>
 </w:styles>

--- a/Solution/可穿戴开发板方案.docx
+++ b/Solution/可穿戴开发板方案.docx
@@ -2101,31 +2101,48 @@
       </w:r>
     </w:p>
     <w:p>
-      <w:r>
-        <w:rPr>
-          <w:rFonts w:hint="eastAsia"/>
+      <w:pPr>
+        <w:rPr>
+          <w:strike/>
+        </w:rPr>
+      </w:pPr>
+      <w:r>
+        <w:rPr>
+          <w:rFonts w:hint="eastAsia"/>
+          <w:strike/>
         </w:rPr>
         <w:t>3.</w:t>
       </w:r>
       <w:r>
+        <w:rPr>
+          <w:strike/>
+        </w:rPr>
         <w:t xml:space="preserve"> </w:t>
       </w:r>
       <w:r>
         <w:rPr>
           <w:rFonts w:hint="eastAsia"/>
+          <w:strike/>
         </w:rPr>
         <w:t>只更换A</w:t>
       </w:r>
       <w:r>
+        <w:rPr>
+          <w:strike/>
+        </w:rPr>
         <w:t>Tmega2560</w:t>
       </w:r>
       <w:r>
         <w:rPr>
           <w:rFonts w:hint="eastAsia"/>
+          <w:strike/>
         </w:rPr>
         <w:t>中的S</w:t>
       </w:r>
       <w:r>
+        <w:rPr>
+          <w:strike/>
+        </w:rPr>
         <w:t>RAM</w:t>
       </w:r>
     </w:p>
@@ -2142,57 +2159,79 @@
       <w:r>
         <w:rPr>
           <w:rFonts w:hint="eastAsia"/>
+          <w:u w:val="single"/>
         </w:rPr>
         <w:t>将三个</w:t>
       </w:r>
       <w:r>
         <w:rPr>
           <w:rFonts w:hint="eastAsia"/>
+          <w:u w:val="single"/>
         </w:rPr>
         <w:t>数组存储在</w:t>
       </w:r>
       <w:r>
+        <w:rPr>
+          <w:u w:val="single"/>
+        </w:rPr>
         <w:t>ROM</w:t>
       </w:r>
       <w:r>
         <w:rPr>
           <w:rFonts w:hint="eastAsia"/>
+          <w:u w:val="single"/>
         </w:rPr>
         <w:t>中</w:t>
       </w:r>
       <w:r>
+        <w:rPr>
+          <w:u w:val="single"/>
+        </w:rPr>
         <w:t>(</w:t>
       </w:r>
       <w:r>
         <w:rPr>
           <w:rFonts w:hint="eastAsia"/>
+          <w:u w:val="single"/>
         </w:rPr>
         <w:t>R</w:t>
       </w:r>
       <w:r>
+        <w:rPr>
+          <w:u w:val="single"/>
+        </w:rPr>
         <w:t>OM</w:t>
       </w:r>
       <w:r>
         <w:rPr>
           <w:rFonts w:hint="eastAsia"/>
+          <w:u w:val="single"/>
         </w:rPr>
         <w:t>最大空间为300</w:t>
       </w:r>
       <w:r>
+        <w:rPr>
+          <w:u w:val="single"/>
+        </w:rPr>
         <w:t>KB</w:t>
       </w:r>
       <w:r>
         <w:rPr>
           <w:rFonts w:hint="eastAsia"/>
+          <w:u w:val="single"/>
         </w:rPr>
         <w:t>)</w:t>
       </w:r>
       <w:r>
+        <w:rPr>
+          <w:u w:val="single"/>
+        </w:rPr>
         <w:t xml:space="preserve">, </w:t>
       </w:r>
       <w:r>
         <w:rPr>
           <w:rFonts w:hint="eastAsia"/>
+          <w:u w:val="single"/>
         </w:rPr>
         <w:t>但是只读</w:t>
       </w:r>
@@ -2207,15 +2246,21 @@
       <w:r>
         <w:t xml:space="preserve"> </w:t>
       </w:r>
-      <w:r>
-        <w:rPr>
-          <w:rFonts w:hint="eastAsia"/>
+      <w:bookmarkStart w:id="0" w:name="_GoBack"/>
+      <w:r>
+        <w:rPr>
+          <w:rFonts w:hint="eastAsia"/>
+          <w:u w:val="single"/>
         </w:rPr>
         <w:t>外接</w:t>
       </w:r>
       <w:r>
+        <w:rPr>
+          <w:u w:val="single"/>
+        </w:rPr>
         <w:t>RAM</w:t>
       </w:r>
+      <w:bookmarkEnd w:id="0"/>
     </w:p>
     <w:p>
       <w:r>
@@ -2528,11 +2573,6 @@
     <w:p/>
     <w:p/>
     <w:p>
-      <w:pPr>
-        <w:rPr>
-          <w:rFonts w:hint="eastAsia"/>
-        </w:rPr>
-      </w:pPr>
       <w:r>
         <w:t>*</w:t>
       </w:r>
@@ -2545,8 +2585,6 @@
       <w:r>
         <w:t>SMT表面组装技术</w:t>
       </w:r>
-      <w:bookmarkStart w:id="0" w:name="_GoBack"/>
-      <w:bookmarkEnd w:id="0"/>
     </w:p>
     <w:sectPr>
       <w:pgSz w:w="11906" w:h="16838"/>
